--- a/词典.docx
+++ b/词典.docx
@@ -23,6 +23,28 @@
       </w:r>
     </w:p>
     <w:p>
+      <w:pPr>
+        <w:rPr>
+          <w:rFonts w:hint="eastAsia"/>
+        </w:rPr>
+      </w:pPr>
+      <w:r>
+        <w:rPr>
+          <w:rFonts w:hint="eastAsia"/>
+        </w:rPr>
+        <w:t>B</w:t>
+      </w:r>
+      <w:r>
+        <w:t xml:space="preserve">aas        </w:t>
+      </w:r>
+      <w:r>
+        <w:rPr>
+          <w:rFonts w:hint="eastAsia"/>
+        </w:rPr>
+        <w:t>后端即服务</w:t>
+      </w:r>
+    </w:p>
+    <w:p>
       <w:r>
         <w:t xml:space="preserve">encapsulate     </w:t>
       </w:r>
@@ -71,353 +93,374 @@
       </w:r>
     </w:p>
     <w:p>
-      <w:r>
-        <w:t xml:space="preserve">handle         </w:t>
-      </w:r>
-      <w:r>
-        <w:t>句柄</w:t>
-      </w:r>
-    </w:p>
-    <w:p>
-      <w:r>
-        <w:t xml:space="preserve">heap          </w:t>
-      </w:r>
-      <w:r>
-        <w:t>堆</w:t>
-      </w:r>
-    </w:p>
-    <w:p>
-      <w:r>
-        <w:t>IDR(</w:t>
-      </w:r>
+      <w:pPr>
+        <w:rPr>
+          <w:rFonts w:hint="eastAsia"/>
+        </w:rPr>
+      </w:pPr>
       <w:proofErr w:type="spellStart"/>
       <w:r>
-        <w:t>IDentity</w:t>
+        <w:rPr>
+          <w:rFonts w:hint="eastAsia"/>
+        </w:rPr>
+        <w:t>Fa</w:t>
+      </w:r>
+      <w:r>
+        <w:t>as</w:t>
       </w:r>
       <w:proofErr w:type="spellEnd"/>
       <w:r>
-        <w:t xml:space="preserve"> Resource)      </w:t>
-      </w:r>
-      <w:r>
-        <w:t>自定义资源</w:t>
-      </w:r>
-    </w:p>
-    <w:p>
-      <w:r>
-        <w:rPr>
-          <w:rFonts w:hint="eastAsia"/>
-        </w:rPr>
-        <w:t>IDC</w:t>
-      </w:r>
-      <w:r>
-        <w:t>(</w:t>
-      </w:r>
-      <w:proofErr w:type="spellStart"/>
-      <w:r>
-        <w:t>IDentity</w:t>
-      </w:r>
-      <w:proofErr w:type="spellEnd"/>
-      <w:r>
-        <w:t xml:space="preserve"> Control)        </w:t>
-      </w:r>
-      <w:r>
-        <w:t>控件资源</w:t>
-      </w:r>
-    </w:p>
-    <w:p>
-      <w:r>
-        <w:rPr>
-          <w:rFonts w:hint="eastAsia"/>
-        </w:rPr>
-        <w:t>I</w:t>
-      </w:r>
-      <w:r>
-        <w:t>DD(</w:t>
-      </w:r>
-      <w:proofErr w:type="spellStart"/>
-      <w:r>
-        <w:t>IDentity</w:t>
-      </w:r>
-      <w:proofErr w:type="spellEnd"/>
-      <w:r>
-        <w:t xml:space="preserve"> Dialog)        </w:t>
-      </w:r>
-      <w:r>
-        <w:t>对话框资源</w:t>
-      </w:r>
-    </w:p>
-    <w:p>
-      <w:r>
-        <w:rPr>
-          <w:rFonts w:hint="eastAsia"/>
-        </w:rPr>
-        <w:t>IDB</w:t>
-      </w:r>
-      <w:r>
-        <w:t>(</w:t>
-      </w:r>
-      <w:proofErr w:type="spellStart"/>
-      <w:r>
-        <w:t>IDentity</w:t>
-      </w:r>
-      <w:proofErr w:type="spellEnd"/>
-      <w:r>
-        <w:t xml:space="preserve"> Bitmap)        </w:t>
-      </w:r>
-      <w:r>
-        <w:t>位图资源</w:t>
-      </w:r>
-    </w:p>
-    <w:p>
-      <w:r>
-        <w:rPr>
-          <w:rFonts w:hint="eastAsia"/>
-        </w:rPr>
-        <w:t>IDI</w:t>
-      </w:r>
-      <w:r>
-        <w:t>(</w:t>
-      </w:r>
-      <w:proofErr w:type="spellStart"/>
-      <w:r>
-        <w:t>IDentity</w:t>
-      </w:r>
-      <w:proofErr w:type="spellEnd"/>
-      <w:r>
-        <w:t xml:space="preserve"> Icon)          </w:t>
-      </w:r>
-      <w:r>
-        <w:t>图标资源</w:t>
-      </w:r>
-    </w:p>
-    <w:p>
-      <w:r>
-        <w:rPr>
-          <w:rFonts w:hint="eastAsia"/>
-        </w:rPr>
-        <w:t>IDM</w:t>
-      </w:r>
-      <w:r>
-        <w:t>(</w:t>
-      </w:r>
-      <w:proofErr w:type="spellStart"/>
-      <w:r>
-        <w:rPr>
-          <w:rFonts w:hint="eastAsia"/>
-        </w:rPr>
-        <w:t>IDentity</w:t>
-      </w:r>
-      <w:proofErr w:type="spellEnd"/>
-      <w:r>
-        <w:rPr>
-          <w:rFonts w:hint="eastAsia"/>
-        </w:rPr>
-        <w:t xml:space="preserve"> Menu</w:t>
-      </w:r>
-      <w:r>
-        <w:t>)</w:t>
-      </w:r>
-      <w:r>
-        <w:rPr>
-          <w:rFonts w:hint="eastAsia"/>
-        </w:rPr>
-        <w:t xml:space="preserve">         </w:t>
-      </w:r>
-      <w:r>
-        <w:rPr>
-          <w:rFonts w:hint="eastAsia"/>
-        </w:rPr>
-        <w:t>菜单资源</w:t>
-      </w:r>
-    </w:p>
-    <w:p>
-      <w:r>
-        <w:t xml:space="preserve">iteration       </w:t>
-      </w:r>
-      <w:r>
-        <w:t>迭代</w:t>
-      </w:r>
-    </w:p>
-    <w:p>
-      <w:r>
-        <w:t xml:space="preserve">marshalled     </w:t>
-      </w:r>
-      <w:r>
-        <w:t>编组的</w:t>
-      </w:r>
-    </w:p>
-    <w:p>
-      <w:r>
-        <w:t xml:space="preserve">MVC(Mode View Controller)        </w:t>
-      </w:r>
-      <w:r>
-        <w:t>模型视图控制器设计模式</w:t>
-      </w:r>
-    </w:p>
-    <w:p>
-      <w:r>
-        <w:t>MVP(Mode View Presenter)        MVP</w:t>
-      </w:r>
-      <w:r>
-        <w:t>设计模式</w:t>
-      </w:r>
-    </w:p>
-    <w:p>
-      <w:r>
-        <w:t>MV</w:t>
-      </w:r>
-      <w:r>
-        <w:t>VM(Model-View-</w:t>
-      </w:r>
-      <w:proofErr w:type="spellStart"/>
-      <w:r>
-        <w:t>ViewModel</w:t>
-      </w:r>
-      <w:proofErr w:type="spellEnd"/>
-      <w:r>
-        <w:t>)         MVVM</w:t>
-      </w:r>
-      <w:r>
-        <w:t>设计模式</w:t>
-      </w:r>
-    </w:p>
-    <w:p>
-      <w:r>
-        <w:rPr>
-          <w:rFonts w:hint="eastAsia"/>
-        </w:rPr>
-        <w:t xml:space="preserve">normal        </w:t>
-      </w:r>
-      <w:r>
-        <w:rPr>
-          <w:rFonts w:hint="eastAsia"/>
-        </w:rPr>
-        <w:t>法线</w:t>
-      </w:r>
-    </w:p>
-    <w:p>
-      <w:r>
-        <w:t xml:space="preserve">reference      </w:t>
-      </w:r>
-      <w:r>
-        <w:t>引用</w:t>
-      </w:r>
-    </w:p>
-    <w:p>
-      <w:r>
-        <w:t xml:space="preserve">render        </w:t>
-      </w:r>
-      <w:r>
-        <w:t>渲染</w:t>
-      </w:r>
-      <w:r>
-        <w:t>/</w:t>
-      </w:r>
-      <w:r>
-        <w:t>显示</w:t>
-      </w:r>
-    </w:p>
-    <w:p>
-      <w:r>
-        <w:t xml:space="preserve">resolution      </w:t>
-      </w:r>
-      <w:r>
-        <w:t>分辨率</w:t>
-      </w:r>
-    </w:p>
-    <w:p>
-      <w:r>
-        <w:t xml:space="preserve">SPA(single-page application)        </w:t>
-      </w:r>
-      <w:r>
-        <w:t>单页面应用</w:t>
-      </w:r>
-    </w:p>
-    <w:p>
-      <w:r>
-        <w:rPr>
-          <w:rFonts w:hint="eastAsia"/>
-        </w:rPr>
-        <w:t xml:space="preserve">stretch        </w:t>
-      </w:r>
-      <w:r>
-        <w:rPr>
-          <w:rFonts w:hint="eastAsia"/>
-        </w:rPr>
-        <w:t>拉伸（改变图像高宽以适应窗口）</w:t>
-      </w:r>
-      <w:r>
-        <w:rPr>
-          <w:rFonts w:hint="eastAsia"/>
-        </w:rPr>
-        <w:t>/</w:t>
-      </w:r>
-      <w:r>
-        <w:rPr>
-          <w:rFonts w:hint="eastAsia"/>
-        </w:rPr>
-        <w:t>缩放</w:t>
-      </w:r>
-    </w:p>
-    <w:p>
-      <w:r>
-        <w:rPr>
-          <w:rFonts w:hint="eastAsia"/>
-        </w:rPr>
-        <w:t xml:space="preserve">stride         </w:t>
-      </w:r>
-      <w:r>
-        <w:rPr>
-          <w:rFonts w:hint="eastAsia"/>
-        </w:rPr>
-        <w:t>跨距</w:t>
-      </w:r>
-    </w:p>
-    <w:p>
-      <w:r>
-        <w:t xml:space="preserve">threading      </w:t>
-      </w:r>
-      <w:r>
-        <w:t>线程</w:t>
-      </w:r>
-    </w:p>
-    <w:p>
-      <w:r>
-        <w:t xml:space="preserve">threshold      </w:t>
-      </w:r>
-      <w:r>
-        <w:t>阈值</w:t>
-      </w:r>
-    </w:p>
-    <w:p>
-      <w:r>
-        <w:t xml:space="preserve">video </w:t>
-      </w:r>
-      <w:r>
-        <w:t xml:space="preserve">memory  </w:t>
-      </w:r>
-      <w:r>
-        <w:t>显存</w:t>
-      </w:r>
-    </w:p>
-    <w:p>
-      <w:r>
-        <w:rPr>
-          <w:rFonts w:hint="eastAsia"/>
-        </w:rPr>
-        <w:t>tra</w:t>
-      </w:r>
-      <w:r>
-        <w:t xml:space="preserve">verse       </w:t>
-      </w:r>
-      <w:r>
-        <w:rPr>
-          <w:rFonts w:hint="eastAsia"/>
-        </w:rPr>
-        <w:t>遍历</w:t>
+        <w:t xml:space="preserve">       </w:t>
+      </w:r>
+      <w:r>
+        <w:rPr>
+          <w:rFonts w:hint="eastAsia"/>
+        </w:rPr>
+        <w:t>函数即服务</w:t>
       </w:r>
       <w:bookmarkStart w:id="0" w:name="_GoBack"/>
       <w:bookmarkEnd w:id="0"/>
+    </w:p>
+    <w:p>
+      <w:r>
+        <w:t xml:space="preserve">handle         </w:t>
+      </w:r>
+      <w:r>
+        <w:t>句柄</w:t>
+      </w:r>
+    </w:p>
+    <w:p>
+      <w:r>
+        <w:t xml:space="preserve">heap          </w:t>
+      </w:r>
+      <w:r>
+        <w:t>堆</w:t>
+      </w:r>
+    </w:p>
+    <w:p>
+      <w:r>
+        <w:t>IDR(</w:t>
+      </w:r>
+      <w:proofErr w:type="spellStart"/>
+      <w:r>
+        <w:t>IDentity</w:t>
+      </w:r>
+      <w:proofErr w:type="spellEnd"/>
+      <w:r>
+        <w:t xml:space="preserve"> Resource)      </w:t>
+      </w:r>
+      <w:r>
+        <w:t>自定义资源</w:t>
+      </w:r>
+    </w:p>
+    <w:p>
+      <w:r>
+        <w:rPr>
+          <w:rFonts w:hint="eastAsia"/>
+        </w:rPr>
+        <w:t>IDC</w:t>
+      </w:r>
+      <w:r>
+        <w:t>(</w:t>
+      </w:r>
+      <w:proofErr w:type="spellStart"/>
+      <w:r>
+        <w:t>IDentity</w:t>
+      </w:r>
+      <w:proofErr w:type="spellEnd"/>
+      <w:r>
+        <w:t xml:space="preserve"> Control)        </w:t>
+      </w:r>
+      <w:r>
+        <w:t>控件资源</w:t>
+      </w:r>
+    </w:p>
+    <w:p>
+      <w:r>
+        <w:rPr>
+          <w:rFonts w:hint="eastAsia"/>
+        </w:rPr>
+        <w:t>I</w:t>
+      </w:r>
+      <w:r>
+        <w:t>DD(</w:t>
+      </w:r>
+      <w:proofErr w:type="spellStart"/>
+      <w:r>
+        <w:t>IDentity</w:t>
+      </w:r>
+      <w:proofErr w:type="spellEnd"/>
+      <w:r>
+        <w:t xml:space="preserve"> Dialog)        </w:t>
+      </w:r>
+      <w:r>
+        <w:t>对话框资源</w:t>
+      </w:r>
+    </w:p>
+    <w:p>
+      <w:r>
+        <w:rPr>
+          <w:rFonts w:hint="eastAsia"/>
+        </w:rPr>
+        <w:t>IDB</w:t>
+      </w:r>
+      <w:r>
+        <w:t>(</w:t>
+      </w:r>
+      <w:proofErr w:type="spellStart"/>
+      <w:r>
+        <w:t>IDentity</w:t>
+      </w:r>
+      <w:proofErr w:type="spellEnd"/>
+      <w:r>
+        <w:t xml:space="preserve"> Bitmap)        </w:t>
+      </w:r>
+      <w:r>
+        <w:t>位图资源</w:t>
+      </w:r>
+    </w:p>
+    <w:p>
+      <w:r>
+        <w:rPr>
+          <w:rFonts w:hint="eastAsia"/>
+        </w:rPr>
+        <w:t>IDI</w:t>
+      </w:r>
+      <w:r>
+        <w:t>(</w:t>
+      </w:r>
+      <w:proofErr w:type="spellStart"/>
+      <w:r>
+        <w:t>IDentity</w:t>
+      </w:r>
+      <w:proofErr w:type="spellEnd"/>
+      <w:r>
+        <w:t xml:space="preserve"> Icon)          </w:t>
+      </w:r>
+      <w:r>
+        <w:t>图标资源</w:t>
+      </w:r>
+    </w:p>
+    <w:p>
+      <w:r>
+        <w:rPr>
+          <w:rFonts w:hint="eastAsia"/>
+        </w:rPr>
+        <w:t>IDM</w:t>
+      </w:r>
+      <w:r>
+        <w:t>(</w:t>
+      </w:r>
+      <w:proofErr w:type="spellStart"/>
+      <w:r>
+        <w:rPr>
+          <w:rFonts w:hint="eastAsia"/>
+        </w:rPr>
+        <w:t>IDentity</w:t>
+      </w:r>
+      <w:proofErr w:type="spellEnd"/>
+      <w:r>
+        <w:rPr>
+          <w:rFonts w:hint="eastAsia"/>
+        </w:rPr>
+        <w:t xml:space="preserve"> Menu</w:t>
+      </w:r>
+      <w:r>
+        <w:t>)</w:t>
+      </w:r>
+      <w:r>
+        <w:rPr>
+          <w:rFonts w:hint="eastAsia"/>
+        </w:rPr>
+        <w:t xml:space="preserve">         </w:t>
+      </w:r>
+      <w:r>
+        <w:rPr>
+          <w:rFonts w:hint="eastAsia"/>
+        </w:rPr>
+        <w:t>菜单资源</w:t>
+      </w:r>
+    </w:p>
+    <w:p>
+      <w:r>
+        <w:t xml:space="preserve">iteration       </w:t>
+      </w:r>
+      <w:r>
+        <w:t>迭代</w:t>
+      </w:r>
+    </w:p>
+    <w:p>
+      <w:r>
+        <w:t xml:space="preserve">marshalled     </w:t>
+      </w:r>
+      <w:r>
+        <w:t>编组的</w:t>
+      </w:r>
+    </w:p>
+    <w:p>
+      <w:r>
+        <w:t xml:space="preserve">MVC(Mode View Controller)        </w:t>
+      </w:r>
+      <w:r>
+        <w:t>模型视图控制器设计模式</w:t>
+      </w:r>
+    </w:p>
+    <w:p>
+      <w:r>
+        <w:t>MVP(Mode View Presenter)        MVP</w:t>
+      </w:r>
+      <w:r>
+        <w:t>设计模式</w:t>
+      </w:r>
+    </w:p>
+    <w:p>
+      <w:r>
+        <w:t>MVVM(Model-View-</w:t>
+      </w:r>
+      <w:proofErr w:type="spellStart"/>
+      <w:r>
+        <w:t>ViewModel</w:t>
+      </w:r>
+      <w:proofErr w:type="spellEnd"/>
+      <w:r>
+        <w:t>)         MVVM</w:t>
+      </w:r>
+      <w:r>
+        <w:t>设计模式</w:t>
+      </w:r>
+    </w:p>
+    <w:p>
+      <w:r>
+        <w:rPr>
+          <w:rFonts w:hint="eastAsia"/>
+        </w:rPr>
+        <w:t xml:space="preserve">normal        </w:t>
+      </w:r>
+      <w:r>
+        <w:rPr>
+          <w:rFonts w:hint="eastAsia"/>
+        </w:rPr>
+        <w:t>法线</w:t>
+      </w:r>
+    </w:p>
+    <w:p>
+      <w:r>
+        <w:t xml:space="preserve">reference      </w:t>
+      </w:r>
+      <w:r>
+        <w:t>引用</w:t>
+      </w:r>
+    </w:p>
+    <w:p>
+      <w:r>
+        <w:t xml:space="preserve">render        </w:t>
+      </w:r>
+      <w:r>
+        <w:t>渲染</w:t>
+      </w:r>
+      <w:r>
+        <w:t>/</w:t>
+      </w:r>
+      <w:r>
+        <w:t>显示</w:t>
+      </w:r>
+    </w:p>
+    <w:p>
+      <w:r>
+        <w:t xml:space="preserve">resolution      </w:t>
+      </w:r>
+      <w:r>
+        <w:t>分辨率</w:t>
+      </w:r>
+    </w:p>
+    <w:p>
+      <w:r>
+        <w:t xml:space="preserve">SPA(single-page application)        </w:t>
+      </w:r>
+      <w:r>
+        <w:t>单页面应用</w:t>
+      </w:r>
+    </w:p>
+    <w:p>
+      <w:r>
+        <w:rPr>
+          <w:rFonts w:hint="eastAsia"/>
+        </w:rPr>
+        <w:t xml:space="preserve">stretch        </w:t>
+      </w:r>
+      <w:r>
+        <w:rPr>
+          <w:rFonts w:hint="eastAsia"/>
+        </w:rPr>
+        <w:t>拉伸（改变图像高宽以适应窗口）</w:t>
+      </w:r>
+      <w:r>
+        <w:rPr>
+          <w:rFonts w:hint="eastAsia"/>
+        </w:rPr>
+        <w:t>/</w:t>
+      </w:r>
+      <w:r>
+        <w:rPr>
+          <w:rFonts w:hint="eastAsia"/>
+        </w:rPr>
+        <w:t>缩放</w:t>
+      </w:r>
+    </w:p>
+    <w:p>
+      <w:r>
+        <w:rPr>
+          <w:rFonts w:hint="eastAsia"/>
+        </w:rPr>
+        <w:t xml:space="preserve">stride         </w:t>
+      </w:r>
+      <w:r>
+        <w:rPr>
+          <w:rFonts w:hint="eastAsia"/>
+        </w:rPr>
+        <w:t>跨距</w:t>
+      </w:r>
+    </w:p>
+    <w:p>
+      <w:r>
+        <w:t xml:space="preserve">threading      </w:t>
+      </w:r>
+      <w:r>
+        <w:t>线程</w:t>
+      </w:r>
+    </w:p>
+    <w:p>
+      <w:r>
+        <w:t xml:space="preserve">threshold      </w:t>
+      </w:r>
+      <w:r>
+        <w:t>阈值</w:t>
+      </w:r>
+    </w:p>
+    <w:p>
+      <w:r>
+        <w:t xml:space="preserve">video memory  </w:t>
+      </w:r>
+      <w:r>
+        <w:t>显存</w:t>
+      </w:r>
+    </w:p>
+    <w:p>
+      <w:r>
+        <w:rPr>
+          <w:rFonts w:hint="eastAsia"/>
+        </w:rPr>
+        <w:t>tra</w:t>
+      </w:r>
+      <w:r>
+        <w:t xml:space="preserve">verse       </w:t>
+      </w:r>
+      <w:r>
+        <w:rPr>
+          <w:rFonts w:hint="eastAsia"/>
+        </w:rPr>
+        <w:t>遍历</w:t>
+      </w:r>
     </w:p>
     <w:p/>
     <w:sectPr>
